--- a/docs/FISP_Business_Technical_India_Summary.docx
+++ b/docs/FISP_Business_Technical_India_Summary.docx
@@ -6,17 +6,191 @@
       <w:pPr>
         <w:pStyle w:val="Normal"/>
         <w:bidi w:val="0"/>
+        <w:jc w:val="center"/>
+        <w:rPr>
+          <w:b/>
+          <w:b/>
+          <w:bCs/>
+          <w:sz w:val="48"/>
+          <w:szCs w:val="48"/>
+        </w:rPr>
+      </w:pPr>
+      <w:r>
+        <w:rPr>
+          <w:b/>
+          <w:bCs/>
+          <w:sz w:val="48"/>
+          <w:szCs w:val="48"/>
+        </w:rPr>
+        <w:t>Fractional Investment Service Platform</w:t>
+      </w:r>
+    </w:p>
+    <w:p>
+      <w:pPr>
+        <w:pStyle w:val="Normal"/>
+        <w:bidi w:val="0"/>
+        <w:jc w:val="center"/>
+        <w:rPr/>
+      </w:pPr>
+      <w:r>
+        <w:rPr/>
+      </w:r>
+    </w:p>
+    <w:p>
+      <w:pPr>
+        <w:pStyle w:val="Normal"/>
+        <w:bidi w:val="0"/>
+        <w:jc w:val="center"/>
+        <w:rPr>
+          <w:sz w:val="36"/>
+          <w:szCs w:val="36"/>
+        </w:rPr>
+      </w:pPr>
+      <w:r>
+        <w:rPr>
+          <w:sz w:val="36"/>
+          <w:szCs w:val="36"/>
+        </w:rPr>
+        <w:t>Business and Technical Summary</w:t>
+      </w:r>
+    </w:p>
+    <w:p>
+      <w:pPr>
+        <w:pStyle w:val="Normal"/>
+        <w:bidi w:val="0"/>
+        <w:jc w:val="center"/>
+        <w:rPr>
+          <w:rFonts w:ascii="Liberation Serif" w:hAnsi="Liberation Serif" w:eastAsia="Noto Serif CJK SC" w:cs="Lohit Devanagari"/>
+          <w:color w:val="auto"/>
+          <w:kern w:val="2"/>
+          <w:sz w:val="24"/>
+          <w:szCs w:val="24"/>
+          <w:lang w:val="en-IN" w:eastAsia="zh-CN" w:bidi="hi-IN"/>
+        </w:rPr>
+      </w:pPr>
+      <w:r>
+        <w:rPr>
+          <w:rFonts w:eastAsia="Noto Serif CJK SC" w:cs="Lohit Devanagari"/>
+          <w:color w:val="auto"/>
+          <w:kern w:val="2"/>
+          <w:sz w:val="24"/>
+          <w:szCs w:val="24"/>
+          <w:lang w:val="en-IN" w:eastAsia="zh-CN" w:bidi="hi-IN"/>
+        </w:rPr>
+        <w:t xml:space="preserve">Initiated </w:t>
+      </w:r>
+      <w:r>
+        <w:rPr>
+          <w:rFonts w:eastAsia="Noto Serif CJK SC" w:cs="Lohit Devanagari"/>
+          <w:color w:val="auto"/>
+          <w:kern w:val="2"/>
+          <w:sz w:val="24"/>
+          <w:szCs w:val="24"/>
+          <w:lang w:val="en-IN" w:eastAsia="zh-CN" w:bidi="hi-IN"/>
+        </w:rPr>
+        <w:t>May</w:t>
+      </w:r>
+      <w:r>
+        <w:rPr>
+          <w:rFonts w:eastAsia="Noto Serif CJK SC" w:cs="Lohit Devanagari"/>
+          <w:color w:val="auto"/>
+          <w:kern w:val="2"/>
+          <w:sz w:val="24"/>
+          <w:szCs w:val="24"/>
+          <w:lang w:val="en-IN" w:eastAsia="zh-CN" w:bidi="hi-IN"/>
+        </w:rPr>
+        <w:t xml:space="preserve"> 2022</w:t>
+      </w:r>
+    </w:p>
+    <w:p>
+      <w:pPr>
+        <w:pStyle w:val="Normal"/>
+        <w:bidi w:val="0"/>
+        <w:jc w:val="center"/>
+        <w:rPr>
+          <w:rFonts w:ascii="Liberation Serif" w:hAnsi="Liberation Serif" w:eastAsia="Noto Serif CJK SC" w:cs="Lohit Devanagari"/>
+          <w:color w:val="auto"/>
+          <w:kern w:val="2"/>
+          <w:sz w:val="24"/>
+          <w:szCs w:val="24"/>
+          <w:lang w:val="en-IN" w:eastAsia="zh-CN" w:bidi="hi-IN"/>
+        </w:rPr>
+      </w:pPr>
+      <w:r>
+        <w:rPr>
+          <w:rFonts w:eastAsia="Noto Serif CJK SC" w:cs="Lohit Devanagari"/>
+          <w:color w:val="auto"/>
+          <w:kern w:val="2"/>
+          <w:sz w:val="24"/>
+          <w:szCs w:val="24"/>
+          <w:lang w:val="en-IN" w:eastAsia="zh-CN" w:bidi="hi-IN"/>
+        </w:rPr>
+        <w:t>Sudhakar Krishnamachari</w:t>
+      </w:r>
+    </w:p>
+    <w:p>
+      <w:pPr>
+        <w:pStyle w:val="Normal"/>
+        <w:bidi w:val="0"/>
+        <w:jc w:val="center"/>
+        <w:rPr>
+          <w:sz w:val="24"/>
+          <w:szCs w:val="24"/>
+        </w:rPr>
+      </w:pPr>
+      <w:r>
+        <w:rPr>
+          <w:sz w:val="24"/>
+          <w:szCs w:val="24"/>
+        </w:rPr>
+        <w:t>version 0.1</w:t>
+      </w:r>
+    </w:p>
+    <w:p>
+      <w:pPr>
+        <w:pStyle w:val="Normal"/>
+        <w:bidi w:val="0"/>
+        <w:jc w:val="center"/>
+        <w:rPr>
+          <w:sz w:val="36"/>
+          <w:szCs w:val="36"/>
+        </w:rPr>
+      </w:pPr>
+      <w:r>
+        <w:rPr>
+          <w:sz w:val="36"/>
+          <w:szCs w:val="36"/>
+        </w:rPr>
+      </w:r>
+    </w:p>
+    <w:p>
+      <w:pPr>
+        <w:pStyle w:val="Normal"/>
+        <w:bidi w:val="0"/>
         <w:jc w:val="left"/>
         <w:rPr/>
       </w:pPr>
       <w:r>
-        <w:rPr>
+        <w:rPr/>
+      </w:r>
+    </w:p>
+    <w:p>
+      <w:pPr>
+        <w:pStyle w:val="Normal"/>
+        <w:bidi w:val="0"/>
+        <w:jc w:val="left"/>
+        <w:rPr>
+          <w:b/>
           <w:b/>
           <w:bCs/>
-          <w:sz w:val="40"/>
-          <w:szCs w:val="40"/>
-        </w:rPr>
-        <w:t>Fractional Investment Services Platform</w:t>
+        </w:rPr>
+      </w:pPr>
+      <w:r>
+        <w:rPr>
+          <w:b/>
+          <w:bCs/>
+        </w:rPr>
+        <w:t>Summary:</w:t>
       </w:r>
     </w:p>
     <w:p>
@@ -24,17 +198,6 @@
         <w:pStyle w:val="Normal"/>
         <w:bidi w:val="0"/>
         <w:jc w:val="left"/>
-        <w:rPr/>
-      </w:pPr>
-      <w:r>
-        <w:rPr/>
-      </w:r>
-    </w:p>
-    <w:p>
-      <w:pPr>
-        <w:pStyle w:val="Normal"/>
-        <w:bidi w:val="0"/>
-        <w:jc w:val="left"/>
         <w:rPr>
           <w:b/>
           <w:b/>
@@ -46,116 +209,109 @@
           <w:b/>
           <w:bCs/>
         </w:rPr>
-        <w:t>Summary:</w:t>
-      </w:r>
-    </w:p>
-    <w:p>
-      <w:pPr>
-        <w:pStyle w:val="Normal"/>
-        <w:bidi w:val="0"/>
-        <w:jc w:val="left"/>
-        <w:rPr>
-          <w:b/>
-          <w:b/>
-          <w:bCs/>
-        </w:rPr>
-      </w:pPr>
-      <w:r>
-        <w:rPr>
-          <w:b/>
-          <w:bCs/>
-        </w:rPr>
-      </w:r>
-    </w:p>
-    <w:p>
-      <w:pPr>
-        <w:pStyle w:val="Normal"/>
-        <w:bidi w:val="0"/>
-        <w:jc w:val="left"/>
+      </w:r>
+    </w:p>
+    <w:p>
+      <w:pPr>
+        <w:pStyle w:val="Normal"/>
+        <w:bidi w:val="0"/>
+        <w:jc w:val="both"/>
+        <w:rPr>
+          <w:i/>
+          <w:i/>
+          <w:iCs/>
+        </w:rPr>
+      </w:pPr>
+      <w:r>
+        <w:rPr>
+          <w:b w:val="false"/>
+          <w:bCs w:val="false"/>
+          <w:i/>
+          <w:iCs/>
+        </w:rPr>
+        <w:t xml:space="preserve">CRE is booming and evergreen business segment. Middle class with excess investible income is also increasing and searching for medium risk opportunities to invest in. This coming together of increase and viability of growth for both the borrower and investor base, is an opportunity for fintechs to leverage. There is already a mildly crowded market of ~20+ platforms for retail shares in real estate market over and above the REIT capital sourcing. But nearly all of these platforms seem profitable and have healthy funding. </w:t>
+      </w:r>
+    </w:p>
+    <w:p>
+      <w:pPr>
+        <w:pStyle w:val="Normal"/>
+        <w:bidi w:val="0"/>
+        <w:jc w:val="both"/>
         <w:rPr>
           <w:b w:val="false"/>
           <w:b w:val="false"/>
           <w:bCs w:val="false"/>
+          <w:i/>
+          <w:i/>
+          <w:iCs/>
         </w:rPr>
       </w:pPr>
       <w:r>
         <w:rPr>
           <w:b w:val="false"/>
           <w:bCs w:val="false"/>
-        </w:rPr>
-        <w:t xml:space="preserve">CRE is booming and evergreen business segment. Middle class with excess investible income is also increasing and searching for medium risk opportunities to invest in. This coming together of increase and viability of growth for both the borrower and investor base, is an opportunity for fintechs to leverage. There is already a mildly crowded market of ~20+ platforms for retail shares in real estate market over and above the REIT capital sourcing. But nearly all of these platforms seem profitable and have healthy funding. </w:t>
-      </w:r>
-    </w:p>
-    <w:p>
-      <w:pPr>
-        <w:pStyle w:val="Normal"/>
-        <w:bidi w:val="0"/>
-        <w:jc w:val="left"/>
+          <w:i/>
+          <w:iCs/>
+        </w:rPr>
+      </w:r>
+    </w:p>
+    <w:p>
+      <w:pPr>
+        <w:pStyle w:val="Normal"/>
+        <w:bidi w:val="0"/>
+        <w:jc w:val="both"/>
+        <w:rPr>
+          <w:i/>
+          <w:i/>
+          <w:iCs/>
+        </w:rPr>
+      </w:pPr>
+      <w:r>
+        <w:rPr>
+          <w:b w:val="false"/>
+          <w:bCs w:val="false"/>
+          <w:i/>
+          <w:iCs/>
+        </w:rPr>
+        <w:t xml:space="preserve">Yet another fractional investment platform with eventual growth to other industries as it evolves can leverage a late entrant strategy of learning in depth from the existing players, market scope, capabilities and top it up with the frontier technologies to differentiate massively with AI/ML, Blockchain/NFT, connected/cloud strategies, metaverse. </w:t>
+      </w:r>
+    </w:p>
+    <w:p>
+      <w:pPr>
+        <w:pStyle w:val="Normal"/>
+        <w:bidi w:val="0"/>
+        <w:jc w:val="both"/>
         <w:rPr>
           <w:b w:val="false"/>
           <w:b w:val="false"/>
           <w:bCs w:val="false"/>
+          <w:i/>
+          <w:i/>
+          <w:iCs/>
         </w:rPr>
       </w:pPr>
       <w:r>
         <w:rPr>
           <w:b w:val="false"/>
           <w:bCs w:val="false"/>
-        </w:rPr>
-      </w:r>
-    </w:p>
-    <w:p>
-      <w:pPr>
-        <w:pStyle w:val="Normal"/>
-        <w:bidi w:val="0"/>
-        <w:jc w:val="left"/>
-        <w:rPr>
-          <w:b w:val="false"/>
+          <w:i/>
+          <w:iCs/>
+        </w:rPr>
+      </w:r>
+    </w:p>
+    <w:p>
+      <w:pPr>
+        <w:pStyle w:val="Normal"/>
+        <w:bidi w:val="0"/>
+        <w:jc w:val="both"/>
+        <w:rPr/>
+      </w:pPr>
+      <w:r>
+        <w:rPr>
           <w:b w:val="false"/>
           <w:bCs w:val="false"/>
-        </w:rPr>
-      </w:pPr>
-      <w:r>
-        <w:rPr>
-          <w:b w:val="false"/>
-          <w:bCs w:val="false"/>
-        </w:rPr>
-        <w:t>Yet another fractional investment platform with eventual growth to other industries as it evolves can leverage a late entrant strategy of learning in depth from the existing players, market scope, capabilities and top it up with the frontier technologies to differentiate massively with AI/ML, Blockchain/NFT, connected/cloud strategies, metaverse. While the growth and establishment will take ~3 years, 3 months can be adequate to get it off the ground in initial prototype. Potential exists to either nett an initial funding of ~1MM USD+ in the year ahead or wait and leverage larger 100MM USD funding one well entrenched with appropriate user base</w:t>
-      </w:r>
-    </w:p>
-    <w:p>
-      <w:pPr>
-        <w:pStyle w:val="Normal"/>
-        <w:bidi w:val="0"/>
-        <w:jc w:val="left"/>
-        <w:rPr>
-          <w:b w:val="false"/>
-          <w:b w:val="false"/>
-          <w:bCs w:val="false"/>
-        </w:rPr>
-      </w:pPr>
-      <w:r>
-        <w:rPr>
-          <w:b w:val="false"/>
-          <w:bCs w:val="false"/>
-        </w:rPr>
-      </w:r>
-    </w:p>
-    <w:p>
-      <w:pPr>
-        <w:pStyle w:val="Normal"/>
-        <w:bidi w:val="0"/>
-        <w:jc w:val="left"/>
-        <w:rPr>
-          <w:b w:val="false"/>
-          <w:b w:val="false"/>
-          <w:bCs w:val="false"/>
-        </w:rPr>
-      </w:pPr>
-      <w:r>
-        <w:rPr>
-          <w:b w:val="false"/>
-          <w:bCs w:val="false"/>
+          <w:i/>
+          <w:iCs/>
         </w:rPr>
         <w:t xml:space="preserve">Refer </w:t>
       </w:r>
@@ -165,6 +321,8 @@
             <w:rStyle w:val="InternetLink"/>
             <w:b w:val="false"/>
             <w:bCs w:val="false"/>
+            <w:i/>
+            <w:iCs/>
           </w:rPr>
           <w:t>https://www.ibef.org/industry/real-estate-india</w:t>
         </w:r>
@@ -173,6 +331,8 @@
         <w:rPr>
           <w:b w:val="false"/>
           <w:bCs w:val="false"/>
+          <w:i/>
+          <w:iCs/>
         </w:rPr>
         <w:t xml:space="preserve"> for market scope and opportunities from a real estate growth perspective and extrapolate on fractional investment service platform growth.</w:t>
       </w:r>
@@ -266,7 +426,7 @@
       <w:pPr>
         <w:pStyle w:val="Normal"/>
         <w:bidi w:val="0"/>
-        <w:jc w:val="left"/>
+        <w:jc w:val="both"/>
         <w:rPr/>
       </w:pPr>
       <w:r>
@@ -278,31 +438,26 @@
       <w:pPr>
         <w:pStyle w:val="Normal"/>
         <w:bidi w:val="0"/>
-        <w:jc w:val="left"/>
-        <w:rPr/>
-      </w:pPr>
-      <w:r>
-        <w:rPr/>
-      </w:r>
-    </w:p>
-    <w:p>
-      <w:pPr>
-        <w:pStyle w:val="Normal"/>
-        <w:bidi w:val="0"/>
-        <w:jc w:val="left"/>
-        <w:rPr>
-          <w:i/>
+        <w:jc w:val="both"/>
+        <w:rPr/>
+      </w:pPr>
+      <w:r>
+        <w:rPr/>
+      </w:r>
+    </w:p>
+    <w:p>
+      <w:pPr>
+        <w:pStyle w:val="Normal"/>
+        <w:bidi w:val="0"/>
+        <w:jc w:val="both"/>
+        <w:rPr/>
+      </w:pPr>
+      <w:r>
+        <w:rPr>
           <w:i/>
           <w:iCs/>
           <w:color w:val="8D281E"/>
         </w:rPr>
-      </w:pPr>
-      <w:r>
-        <w:rPr>
-          <w:i/>
-          <w:iCs/>
-          <w:color w:val="8D281E"/>
-        </w:rPr>
         <w:t>With about 1% of the indian employed class having disposable income and risk apetite, it can be the right timing to bring together investors and borrowers in a common platform for medium to high risk and high returns investments.</w:t>
       </w:r>
     </w:p>
@@ -310,18 +465,18 @@
       <w:pPr>
         <w:pStyle w:val="Normal"/>
         <w:bidi w:val="0"/>
-        <w:jc w:val="left"/>
-        <w:rPr/>
-      </w:pPr>
-      <w:r>
-        <w:rPr/>
-      </w:r>
-    </w:p>
-    <w:p>
-      <w:pPr>
-        <w:pStyle w:val="Normal"/>
-        <w:bidi w:val="0"/>
-        <w:jc w:val="left"/>
+        <w:jc w:val="both"/>
+        <w:rPr/>
+      </w:pPr>
+      <w:r>
+        <w:rPr/>
+      </w:r>
+    </w:p>
+    <w:p>
+      <w:pPr>
+        <w:pStyle w:val="Normal"/>
+        <w:bidi w:val="0"/>
+        <w:jc w:val="both"/>
         <w:rPr/>
       </w:pPr>
       <w:r>
@@ -333,29 +488,25 @@
       <w:pPr>
         <w:pStyle w:val="Normal"/>
         <w:bidi w:val="0"/>
-        <w:jc w:val="left"/>
-        <w:rPr/>
-      </w:pPr>
-      <w:r>
-        <w:rPr/>
-      </w:r>
-    </w:p>
-    <w:p>
-      <w:pPr>
-        <w:pStyle w:val="Normal"/>
-        <w:bidi w:val="0"/>
-        <w:jc w:val="left"/>
-        <w:rPr>
-          <w:b/>
+        <w:jc w:val="both"/>
+        <w:rPr/>
+      </w:pPr>
+      <w:r>
+        <w:rPr/>
+      </w:r>
+    </w:p>
+    <w:p>
+      <w:pPr>
+        <w:pStyle w:val="Normal"/>
+        <w:bidi w:val="0"/>
+        <w:jc w:val="both"/>
+        <w:rPr/>
+      </w:pPr>
+      <w:r>
+        <w:rPr>
           <w:b/>
           <w:bCs/>
         </w:rPr>
-      </w:pPr>
-      <w:r>
-        <w:rPr>
-          <w:b/>
-          <w:bCs/>
-        </w:rPr>
         <w:t>* Commercial Real Estate :</w:t>
       </w:r>
     </w:p>
@@ -363,7 +514,7 @@
       <w:pPr>
         <w:pStyle w:val="Normal"/>
         <w:bidi w:val="0"/>
-        <w:jc w:val="left"/>
+        <w:jc w:val="both"/>
         <w:rPr/>
       </w:pPr>
       <w:r>
@@ -375,18 +526,18 @@
       <w:pPr>
         <w:pStyle w:val="Normal"/>
         <w:bidi w:val="0"/>
-        <w:jc w:val="left"/>
-        <w:rPr/>
-      </w:pPr>
-      <w:r>
-        <w:rPr/>
-      </w:r>
-    </w:p>
-    <w:p>
-      <w:pPr>
-        <w:pStyle w:val="Normal"/>
-        <w:bidi w:val="0"/>
-        <w:jc w:val="left"/>
+        <w:jc w:val="both"/>
+        <w:rPr/>
+      </w:pPr>
+      <w:r>
+        <w:rPr/>
+      </w:r>
+    </w:p>
+    <w:p>
+      <w:pPr>
+        <w:pStyle w:val="Normal"/>
+        <w:bidi w:val="0"/>
+        <w:jc w:val="both"/>
         <w:rPr/>
       </w:pPr>
       <w:r>
@@ -398,18 +549,18 @@
       <w:pPr>
         <w:pStyle w:val="Normal"/>
         <w:bidi w:val="0"/>
-        <w:jc w:val="left"/>
-        <w:rPr/>
-      </w:pPr>
-      <w:r>
-        <w:rPr/>
-      </w:r>
-    </w:p>
-    <w:p>
-      <w:pPr>
-        <w:pStyle w:val="Normal"/>
-        <w:bidi w:val="0"/>
-        <w:jc w:val="left"/>
+        <w:jc w:val="both"/>
+        <w:rPr/>
+      </w:pPr>
+      <w:r>
+        <w:rPr/>
+      </w:r>
+    </w:p>
+    <w:p>
+      <w:pPr>
+        <w:pStyle w:val="Normal"/>
+        <w:bidi w:val="0"/>
+        <w:jc w:val="both"/>
         <w:rPr/>
       </w:pPr>
       <w:r>
@@ -421,24 +572,19 @@
       <w:pPr>
         <w:pStyle w:val="Normal"/>
         <w:bidi w:val="0"/>
-        <w:jc w:val="left"/>
-        <w:rPr/>
-      </w:pPr>
-      <w:r>
-        <w:rPr/>
-      </w:r>
-    </w:p>
-    <w:p>
-      <w:pPr>
-        <w:pStyle w:val="Normal"/>
-        <w:bidi w:val="0"/>
-        <w:jc w:val="left"/>
-        <w:rPr>
-          <w:i/>
-          <w:i/>
-          <w:iCs/>
-          <w:color w:val="8D281E"/>
-        </w:rPr>
+        <w:jc w:val="both"/>
+        <w:rPr/>
+      </w:pPr>
+      <w:r>
+        <w:rPr/>
+      </w:r>
+    </w:p>
+    <w:p>
+      <w:pPr>
+        <w:pStyle w:val="Normal"/>
+        <w:bidi w:val="0"/>
+        <w:jc w:val="both"/>
+        <w:rPr/>
       </w:pPr>
       <w:r>
         <w:rPr>
@@ -489,18 +635,18 @@
       <w:pPr>
         <w:pStyle w:val="Normal"/>
         <w:bidi w:val="0"/>
-        <w:jc w:val="left"/>
-        <w:rPr/>
-      </w:pPr>
-      <w:r>
-        <w:rPr/>
-      </w:r>
-    </w:p>
-    <w:p>
-      <w:pPr>
-        <w:pStyle w:val="Normal"/>
-        <w:bidi w:val="0"/>
-        <w:jc w:val="left"/>
+        <w:jc w:val="both"/>
+        <w:rPr/>
+      </w:pPr>
+      <w:r>
+        <w:rPr/>
+      </w:r>
+    </w:p>
+    <w:p>
+      <w:pPr>
+        <w:pStyle w:val="Normal"/>
+        <w:bidi w:val="0"/>
+        <w:jc w:val="both"/>
         <w:rPr/>
       </w:pPr>
       <w:r>
@@ -512,165 +658,149 @@
       <w:pPr>
         <w:pStyle w:val="Normal"/>
         <w:bidi w:val="0"/>
-        <w:jc w:val="left"/>
-        <w:rPr/>
-      </w:pPr>
-      <w:r>
-        <w:rPr/>
-      </w:r>
-    </w:p>
-    <w:p>
-      <w:pPr>
-        <w:pStyle w:val="Normal"/>
-        <w:bidi w:val="0"/>
-        <w:jc w:val="left"/>
-        <w:rPr>
-          <w:b/>
+        <w:jc w:val="both"/>
+        <w:rPr/>
+      </w:pPr>
+      <w:r>
+        <w:rPr/>
+      </w:r>
+    </w:p>
+    <w:p>
+      <w:pPr>
+        <w:pStyle w:val="Normal"/>
+        <w:bidi w:val="0"/>
+        <w:jc w:val="both"/>
+        <w:rPr/>
+      </w:pPr>
+      <w:r>
+        <w:rPr>
           <w:b/>
           <w:bCs/>
         </w:rPr>
+        <w:t>* Industrial ventures</w:t>
+      </w:r>
+    </w:p>
+    <w:p>
+      <w:pPr>
+        <w:pStyle w:val="Normal"/>
+        <w:bidi w:val="0"/>
+        <w:jc w:val="both"/>
+        <w:rPr/>
       </w:pPr>
       <w:r>
         <w:rPr>
           <w:b/>
           <w:bCs/>
         </w:rPr>
-        <w:t>* Industrial ventures</w:t>
-      </w:r>
-    </w:p>
-    <w:p>
-      <w:pPr>
-        <w:pStyle w:val="Normal"/>
-        <w:bidi w:val="0"/>
-        <w:jc w:val="left"/>
-        <w:rPr>
-          <w:b/>
+        <w:t>* Retail businesses</w:t>
+      </w:r>
+    </w:p>
+    <w:p>
+      <w:pPr>
+        <w:pStyle w:val="Normal"/>
+        <w:bidi w:val="0"/>
+        <w:jc w:val="both"/>
+        <w:rPr/>
+      </w:pPr>
+      <w:r>
+        <w:rPr>
           <w:b/>
           <w:bCs/>
         </w:rPr>
+        <w:t>* Schools, teaching institutes</w:t>
+      </w:r>
+    </w:p>
+    <w:p>
+      <w:pPr>
+        <w:pStyle w:val="Normal"/>
+        <w:bidi w:val="0"/>
+        <w:jc w:val="both"/>
+        <w:rPr/>
+      </w:pPr>
+      <w:r>
+        <w:rPr/>
+      </w:r>
+    </w:p>
+    <w:p>
+      <w:pPr>
+        <w:pStyle w:val="Normal"/>
+        <w:bidi w:val="0"/>
+        <w:jc w:val="both"/>
+        <w:rPr/>
+      </w:pPr>
+      <w:r>
+        <w:rPr/>
+        <w:t>Any business that has a notion of well managed execution costs, time bound plan to completion, fixed and known source of income generation for servicing of returns generated and eventually a market for trading the shares of the investment.</w:t>
+      </w:r>
+    </w:p>
+    <w:p>
+      <w:pPr>
+        <w:pStyle w:val="Normal"/>
+        <w:bidi w:val="0"/>
+        <w:jc w:val="both"/>
+        <w:rPr/>
+      </w:pPr>
+      <w:r>
+        <w:rPr/>
+      </w:r>
+    </w:p>
+    <w:p>
+      <w:pPr>
+        <w:pStyle w:val="Normal"/>
+        <w:bidi w:val="0"/>
+        <w:jc w:val="both"/>
+        <w:rPr/>
+      </w:pPr>
+      <w:r>
+        <w:rPr/>
+      </w:r>
+    </w:p>
+    <w:p>
+      <w:pPr>
+        <w:pStyle w:val="Normal"/>
+        <w:bidi w:val="0"/>
+        <w:jc w:val="both"/>
+        <w:rPr/>
+      </w:pPr>
+      <w:r>
+        <w:rPr/>
+        <w:t xml:space="preserve">While all of this can be potentially managed by the enterprise on its own with in house systems and processes, there is a huge opportunity for providing a specialized multi-tenanted solution on per region/jurisdiction basis. </w:t>
+      </w:r>
+    </w:p>
+    <w:p>
+      <w:pPr>
+        <w:pStyle w:val="Normal"/>
+        <w:bidi w:val="0"/>
+        <w:jc w:val="both"/>
+        <w:rPr/>
+      </w:pPr>
+      <w:r>
+        <w:rPr/>
+      </w:r>
+    </w:p>
+    <w:p>
+      <w:pPr>
+        <w:pStyle w:val="Normal"/>
+        <w:bidi w:val="0"/>
+        <w:jc w:val="both"/>
+        <w:rPr/>
+      </w:pPr>
+      <w:r>
+        <w:rPr/>
+      </w:r>
+    </w:p>
+    <w:p>
+      <w:pPr>
+        <w:pStyle w:val="Normal"/>
+        <w:bidi w:val="0"/>
+        <w:jc w:val="both"/>
+        <w:rPr/>
       </w:pPr>
       <w:r>
         <w:rPr>
           <w:b/>
           <w:bCs/>
         </w:rPr>
-        <w:t>* Retail businesses</w:t>
-      </w:r>
-    </w:p>
-    <w:p>
-      <w:pPr>
-        <w:pStyle w:val="Normal"/>
-        <w:bidi w:val="0"/>
-        <w:jc w:val="left"/>
-        <w:rPr>
-          <w:b/>
-          <w:b/>
-          <w:bCs/>
-        </w:rPr>
-      </w:pPr>
-      <w:r>
-        <w:rPr>
-          <w:b/>
-          <w:bCs/>
-        </w:rPr>
-        <w:t>* Schools, teaching institutes</w:t>
-      </w:r>
-    </w:p>
-    <w:p>
-      <w:pPr>
-        <w:pStyle w:val="Normal"/>
-        <w:bidi w:val="0"/>
-        <w:jc w:val="left"/>
-        <w:rPr/>
-      </w:pPr>
-      <w:r>
-        <w:rPr/>
-      </w:r>
-    </w:p>
-    <w:p>
-      <w:pPr>
-        <w:pStyle w:val="Normal"/>
-        <w:bidi w:val="0"/>
-        <w:jc w:val="left"/>
-        <w:rPr/>
-      </w:pPr>
-      <w:r>
-        <w:rPr/>
-        <w:t>Any business that has a notion of well managed execution costs, time bound plan to completion, fixed and known source of income generation for servicing of returns generated and eventually a market for trading the shares of the investment.</w:t>
-      </w:r>
-    </w:p>
-    <w:p>
-      <w:pPr>
-        <w:pStyle w:val="Normal"/>
-        <w:bidi w:val="0"/>
-        <w:jc w:val="left"/>
-        <w:rPr/>
-      </w:pPr>
-      <w:r>
-        <w:rPr/>
-      </w:r>
-    </w:p>
-    <w:p>
-      <w:pPr>
-        <w:pStyle w:val="Normal"/>
-        <w:bidi w:val="0"/>
-        <w:jc w:val="left"/>
-        <w:rPr/>
-      </w:pPr>
-      <w:r>
-        <w:rPr/>
-      </w:r>
-    </w:p>
-    <w:p>
-      <w:pPr>
-        <w:pStyle w:val="Normal"/>
-        <w:bidi w:val="0"/>
-        <w:jc w:val="left"/>
-        <w:rPr/>
-      </w:pPr>
-      <w:r>
-        <w:rPr/>
-        <w:t xml:space="preserve">While all of this can be potentially managed by the enterprise on its own with in house systems and processes, there is a huge opportunity for providing a specialized multi-tenanted solution on per region/jurisdiction basis. </w:t>
-      </w:r>
-    </w:p>
-    <w:p>
-      <w:pPr>
-        <w:pStyle w:val="Normal"/>
-        <w:bidi w:val="0"/>
-        <w:jc w:val="left"/>
-        <w:rPr/>
-      </w:pPr>
-      <w:r>
-        <w:rPr/>
-      </w:r>
-    </w:p>
-    <w:p>
-      <w:pPr>
-        <w:pStyle w:val="Normal"/>
-        <w:bidi w:val="0"/>
-        <w:jc w:val="left"/>
-        <w:rPr/>
-      </w:pPr>
-      <w:r>
-        <w:rPr/>
-      </w:r>
-    </w:p>
-    <w:p>
-      <w:pPr>
-        <w:pStyle w:val="Normal"/>
-        <w:bidi w:val="0"/>
-        <w:jc w:val="left"/>
-        <w:rPr>
-          <w:b/>
-          <w:b/>
-          <w:bCs/>
-        </w:rPr>
-      </w:pPr>
-      <w:r>
-        <w:rPr>
-          <w:b/>
-          <w:bCs/>
-        </w:rPr>
         <w:t>References:</w:t>
       </w:r>
     </w:p>
@@ -678,18 +808,18 @@
       <w:pPr>
         <w:pStyle w:val="Normal"/>
         <w:bidi w:val="0"/>
-        <w:jc w:val="left"/>
-        <w:rPr/>
-      </w:pPr>
-      <w:r>
-        <w:rPr/>
-      </w:r>
-    </w:p>
-    <w:p>
-      <w:pPr>
-        <w:pStyle w:val="Normal"/>
-        <w:bidi w:val="0"/>
-        <w:jc w:val="left"/>
+        <w:jc w:val="both"/>
+        <w:rPr/>
+      </w:pPr>
+      <w:r>
+        <w:rPr/>
+      </w:r>
+    </w:p>
+    <w:p>
+      <w:pPr>
+        <w:pStyle w:val="Normal"/>
+        <w:bidi w:val="0"/>
+        <w:jc w:val="both"/>
         <w:rPr/>
       </w:pPr>
       <w:hyperlink r:id="rId3">
@@ -709,7 +839,7 @@
       <w:pPr>
         <w:pStyle w:val="Normal"/>
         <w:bidi w:val="0"/>
-        <w:jc w:val="left"/>
+        <w:jc w:val="both"/>
         <w:rPr/>
       </w:pPr>
       <w:r>
@@ -733,7 +863,7 @@
       <w:pPr>
         <w:pStyle w:val="Normal"/>
         <w:bidi w:val="0"/>
-        <w:jc w:val="left"/>
+        <w:jc w:val="both"/>
         <w:rPr/>
       </w:pPr>
       <w:r>
@@ -747,7 +877,7 @@
       <w:pPr>
         <w:pStyle w:val="Normal"/>
         <w:bidi w:val="0"/>
-        <w:jc w:val="left"/>
+        <w:jc w:val="both"/>
         <w:rPr/>
       </w:pPr>
       <w:hyperlink r:id="rId5">
@@ -767,7 +897,7 @@
       <w:pPr>
         <w:pStyle w:val="Normal"/>
         <w:bidi w:val="0"/>
-        <w:jc w:val="left"/>
+        <w:jc w:val="both"/>
         <w:rPr/>
       </w:pPr>
       <w:hyperlink r:id="rId6">
@@ -787,7 +917,7 @@
       <w:pPr>
         <w:pStyle w:val="Normal"/>
         <w:bidi w:val="0"/>
-        <w:jc w:val="left"/>
+        <w:jc w:val="both"/>
         <w:rPr/>
       </w:pPr>
       <w:r>
@@ -811,7 +941,7 @@
       <w:pPr>
         <w:pStyle w:val="Normal"/>
         <w:bidi w:val="0"/>
-        <w:jc w:val="left"/>
+        <w:jc w:val="both"/>
         <w:rPr/>
       </w:pPr>
       <w:r>
@@ -825,7 +955,7 @@
       <w:pPr>
         <w:pStyle w:val="Normal"/>
         <w:bidi w:val="0"/>
-        <w:jc w:val="left"/>
+        <w:jc w:val="both"/>
         <w:rPr/>
       </w:pPr>
       <w:hyperlink r:id="rId8">
@@ -845,7 +975,7 @@
       <w:pPr>
         <w:pStyle w:val="Normal"/>
         <w:bidi w:val="0"/>
-        <w:jc w:val="left"/>
+        <w:jc w:val="both"/>
         <w:rPr/>
       </w:pPr>
       <w:r>
@@ -869,7 +999,7 @@
       <w:pPr>
         <w:pStyle w:val="Normal"/>
         <w:bidi w:val="0"/>
-        <w:jc w:val="left"/>
+        <w:jc w:val="both"/>
         <w:rPr/>
       </w:pPr>
       <w:r>
@@ -883,7 +1013,7 @@
       <w:pPr>
         <w:pStyle w:val="Normal"/>
         <w:bidi w:val="0"/>
-        <w:jc w:val="left"/>
+        <w:jc w:val="both"/>
         <w:rPr/>
       </w:pPr>
       <w:hyperlink r:id="rId10">
@@ -903,7 +1033,7 @@
       <w:pPr>
         <w:pStyle w:val="Normal"/>
         <w:bidi w:val="0"/>
-        <w:jc w:val="left"/>
+        <w:jc w:val="both"/>
         <w:rPr/>
       </w:pPr>
       <w:r>
@@ -927,7 +1057,7 @@
       <w:pPr>
         <w:pStyle w:val="Normal"/>
         <w:bidi w:val="0"/>
-        <w:jc w:val="left"/>
+        <w:jc w:val="both"/>
         <w:rPr/>
       </w:pPr>
       <w:r>
@@ -941,7 +1071,7 @@
       <w:pPr>
         <w:pStyle w:val="Normal"/>
         <w:bidi w:val="0"/>
-        <w:jc w:val="left"/>
+        <w:jc w:val="both"/>
         <w:rPr/>
       </w:pPr>
       <w:hyperlink r:id="rId12">
@@ -961,18 +1091,18 @@
       <w:pPr>
         <w:pStyle w:val="Normal"/>
         <w:bidi w:val="0"/>
-        <w:jc w:val="left"/>
-        <w:rPr/>
-      </w:pPr>
-      <w:r>
-        <w:rPr/>
-      </w:r>
-    </w:p>
-    <w:p>
-      <w:pPr>
-        <w:pStyle w:val="Normal"/>
-        <w:bidi w:val="0"/>
-        <w:jc w:val="left"/>
+        <w:jc w:val="both"/>
+        <w:rPr/>
+      </w:pPr>
+      <w:r>
+        <w:rPr/>
+      </w:r>
+    </w:p>
+    <w:p>
+      <w:pPr>
+        <w:pStyle w:val="Normal"/>
+        <w:bidi w:val="0"/>
+        <w:jc w:val="both"/>
         <w:rPr/>
       </w:pPr>
       <w:hyperlink r:id="rId13">
@@ -992,18 +1122,18 @@
       <w:pPr>
         <w:pStyle w:val="Normal"/>
         <w:bidi w:val="0"/>
-        <w:jc w:val="left"/>
-        <w:rPr/>
-      </w:pPr>
-      <w:r>
-        <w:rPr/>
-      </w:r>
-    </w:p>
-    <w:p>
-      <w:pPr>
-        <w:pStyle w:val="Normal"/>
-        <w:bidi w:val="0"/>
-        <w:jc w:val="left"/>
+        <w:jc w:val="both"/>
+        <w:rPr/>
+      </w:pPr>
+      <w:r>
+        <w:rPr/>
+      </w:r>
+    </w:p>
+    <w:p>
+      <w:pPr>
+        <w:pStyle w:val="Normal"/>
+        <w:bidi w:val="0"/>
+        <w:jc w:val="both"/>
         <w:rPr/>
       </w:pPr>
       <w:hyperlink r:id="rId14">
@@ -1023,18 +1153,18 @@
       <w:pPr>
         <w:pStyle w:val="Normal"/>
         <w:bidi w:val="0"/>
-        <w:jc w:val="left"/>
-        <w:rPr/>
-      </w:pPr>
-      <w:r>
-        <w:rPr/>
-      </w:r>
-    </w:p>
-    <w:p>
-      <w:pPr>
-        <w:pStyle w:val="Normal"/>
-        <w:bidi w:val="0"/>
-        <w:jc w:val="left"/>
+        <w:jc w:val="both"/>
+        <w:rPr/>
+      </w:pPr>
+      <w:r>
+        <w:rPr/>
+      </w:r>
+    </w:p>
+    <w:p>
+      <w:pPr>
+        <w:pStyle w:val="Normal"/>
+        <w:bidi w:val="0"/>
+        <w:jc w:val="both"/>
         <w:rPr/>
       </w:pPr>
       <w:hyperlink r:id="rId15">
@@ -1054,18 +1184,18 @@
       <w:pPr>
         <w:pStyle w:val="Normal"/>
         <w:bidi w:val="0"/>
-        <w:jc w:val="left"/>
-        <w:rPr/>
-      </w:pPr>
-      <w:r>
-        <w:rPr/>
-      </w:r>
-    </w:p>
-    <w:p>
-      <w:pPr>
-        <w:pStyle w:val="Normal"/>
-        <w:bidi w:val="0"/>
-        <w:jc w:val="left"/>
+        <w:jc w:val="both"/>
+        <w:rPr/>
+      </w:pPr>
+      <w:r>
+        <w:rPr/>
+      </w:r>
+    </w:p>
+    <w:p>
+      <w:pPr>
+        <w:pStyle w:val="Normal"/>
+        <w:bidi w:val="0"/>
+        <w:jc w:val="both"/>
         <w:rPr/>
       </w:pPr>
       <w:hyperlink r:id="rId16">
@@ -1085,18 +1215,18 @@
       <w:pPr>
         <w:pStyle w:val="Normal"/>
         <w:bidi w:val="0"/>
-        <w:jc w:val="left"/>
-        <w:rPr/>
-      </w:pPr>
-      <w:r>
-        <w:rPr/>
-      </w:r>
-    </w:p>
-    <w:p>
-      <w:pPr>
-        <w:pStyle w:val="Normal"/>
-        <w:bidi w:val="0"/>
-        <w:jc w:val="left"/>
+        <w:jc w:val="both"/>
+        <w:rPr/>
+      </w:pPr>
+      <w:r>
+        <w:rPr/>
+      </w:r>
+    </w:p>
+    <w:p>
+      <w:pPr>
+        <w:pStyle w:val="Normal"/>
+        <w:bidi w:val="0"/>
+        <w:jc w:val="both"/>
         <w:rPr/>
       </w:pPr>
       <w:hyperlink r:id="rId17">
@@ -1116,18 +1246,18 @@
       <w:pPr>
         <w:pStyle w:val="Normal"/>
         <w:bidi w:val="0"/>
-        <w:jc w:val="left"/>
-        <w:rPr/>
-      </w:pPr>
-      <w:r>
-        <w:rPr/>
-      </w:r>
-    </w:p>
-    <w:p>
-      <w:pPr>
-        <w:pStyle w:val="Normal"/>
-        <w:bidi w:val="0"/>
-        <w:jc w:val="left"/>
+        <w:jc w:val="both"/>
+        <w:rPr/>
+      </w:pPr>
+      <w:r>
+        <w:rPr/>
+      </w:r>
+    </w:p>
+    <w:p>
+      <w:pPr>
+        <w:pStyle w:val="Normal"/>
+        <w:bidi w:val="0"/>
+        <w:jc w:val="both"/>
         <w:rPr/>
       </w:pPr>
       <w:hyperlink r:id="rId18">
@@ -1147,18 +1277,18 @@
       <w:pPr>
         <w:pStyle w:val="Normal"/>
         <w:bidi w:val="0"/>
-        <w:jc w:val="left"/>
-        <w:rPr/>
-      </w:pPr>
-      <w:r>
-        <w:rPr/>
-      </w:r>
-    </w:p>
-    <w:p>
-      <w:pPr>
-        <w:pStyle w:val="Normal"/>
-        <w:bidi w:val="0"/>
-        <w:jc w:val="left"/>
+        <w:jc w:val="both"/>
+        <w:rPr/>
+      </w:pPr>
+      <w:r>
+        <w:rPr/>
+      </w:r>
+    </w:p>
+    <w:p>
+      <w:pPr>
+        <w:pStyle w:val="Normal"/>
+        <w:bidi w:val="0"/>
+        <w:jc w:val="both"/>
         <w:rPr/>
       </w:pPr>
       <w:hyperlink r:id="rId19">
@@ -1178,7 +1308,7 @@
       <w:pPr>
         <w:pStyle w:val="Normal"/>
         <w:bidi w:val="0"/>
-        <w:jc w:val="left"/>
+        <w:jc w:val="both"/>
         <w:rPr/>
       </w:pPr>
       <w:r>
@@ -1192,7 +1322,7 @@
       <w:pPr>
         <w:pStyle w:val="Normal"/>
         <w:bidi w:val="0"/>
-        <w:jc w:val="left"/>
+        <w:jc w:val="both"/>
         <w:rPr/>
       </w:pPr>
       <w:r>
@@ -1209,18 +1339,18 @@
       <w:pPr>
         <w:pStyle w:val="Normal"/>
         <w:bidi w:val="0"/>
-        <w:jc w:val="left"/>
-        <w:rPr/>
-      </w:pPr>
-      <w:r>
-        <w:rPr/>
-      </w:r>
-    </w:p>
-    <w:p>
-      <w:pPr>
-        <w:pStyle w:val="Normal"/>
-        <w:bidi w:val="0"/>
-        <w:jc w:val="left"/>
+        <w:jc w:val="both"/>
+        <w:rPr/>
+      </w:pPr>
+      <w:r>
+        <w:rPr/>
+      </w:r>
+    </w:p>
+    <w:p>
+      <w:pPr>
+        <w:pStyle w:val="Normal"/>
+        <w:bidi w:val="0"/>
+        <w:jc w:val="both"/>
         <w:rPr/>
       </w:pPr>
       <w:r>
@@ -1239,18 +1369,18 @@
       <w:pPr>
         <w:pStyle w:val="Normal"/>
         <w:bidi w:val="0"/>
-        <w:jc w:val="left"/>
-        <w:rPr/>
-      </w:pPr>
-      <w:r>
-        <w:rPr/>
-      </w:r>
-    </w:p>
-    <w:p>
-      <w:pPr>
-        <w:pStyle w:val="Normal"/>
-        <w:bidi w:val="0"/>
-        <w:jc w:val="left"/>
+        <w:jc w:val="both"/>
+        <w:rPr/>
+      </w:pPr>
+      <w:r>
+        <w:rPr/>
+      </w:r>
+    </w:p>
+    <w:p>
+      <w:pPr>
+        <w:pStyle w:val="Normal"/>
+        <w:bidi w:val="0"/>
+        <w:jc w:val="both"/>
         <w:rPr/>
       </w:pPr>
       <w:r>
@@ -1269,18 +1399,18 @@
       <w:pPr>
         <w:pStyle w:val="Normal"/>
         <w:bidi w:val="0"/>
-        <w:jc w:val="left"/>
-        <w:rPr/>
-      </w:pPr>
-      <w:r>
-        <w:rPr/>
-      </w:r>
-    </w:p>
-    <w:p>
-      <w:pPr>
-        <w:pStyle w:val="Normal"/>
-        <w:bidi w:val="0"/>
-        <w:jc w:val="left"/>
+        <w:jc w:val="both"/>
+        <w:rPr/>
+      </w:pPr>
+      <w:r>
+        <w:rPr/>
+      </w:r>
+    </w:p>
+    <w:p>
+      <w:pPr>
+        <w:pStyle w:val="Normal"/>
+        <w:bidi w:val="0"/>
+        <w:jc w:val="both"/>
         <w:rPr/>
       </w:pPr>
       <w:r>
@@ -1299,18 +1429,18 @@
       <w:pPr>
         <w:pStyle w:val="Normal"/>
         <w:bidi w:val="0"/>
-        <w:jc w:val="left"/>
-        <w:rPr/>
-      </w:pPr>
-      <w:r>
-        <w:rPr/>
-      </w:r>
-    </w:p>
-    <w:p>
-      <w:pPr>
-        <w:pStyle w:val="Normal"/>
-        <w:bidi w:val="0"/>
-        <w:jc w:val="left"/>
+        <w:jc w:val="both"/>
+        <w:rPr/>
+      </w:pPr>
+      <w:r>
+        <w:rPr/>
+      </w:r>
+    </w:p>
+    <w:p>
+      <w:pPr>
+        <w:pStyle w:val="Normal"/>
+        <w:bidi w:val="0"/>
+        <w:jc w:val="both"/>
         <w:rPr/>
       </w:pPr>
       <w:r>
@@ -1322,40 +1452,36 @@
       <w:pPr>
         <w:pStyle w:val="Normal"/>
         <w:bidi w:val="0"/>
-        <w:jc w:val="left"/>
-        <w:rPr/>
-      </w:pPr>
-      <w:r>
-        <w:rPr/>
-      </w:r>
-    </w:p>
-    <w:p>
-      <w:pPr>
-        <w:pStyle w:val="Normal"/>
-        <w:bidi w:val="0"/>
-        <w:jc w:val="left"/>
-        <w:rPr/>
-      </w:pPr>
-      <w:r>
-        <w:rPr/>
-      </w:r>
-    </w:p>
-    <w:p>
-      <w:pPr>
-        <w:pStyle w:val="Normal"/>
-        <w:bidi w:val="0"/>
-        <w:jc w:val="left"/>
-        <w:rPr>
-          <w:b/>
+        <w:jc w:val="both"/>
+        <w:rPr/>
+      </w:pPr>
+      <w:r>
+        <w:rPr/>
+      </w:r>
+    </w:p>
+    <w:p>
+      <w:pPr>
+        <w:pStyle w:val="Normal"/>
+        <w:bidi w:val="0"/>
+        <w:jc w:val="both"/>
+        <w:rPr/>
+      </w:pPr>
+      <w:r>
+        <w:rPr/>
+      </w:r>
+    </w:p>
+    <w:p>
+      <w:pPr>
+        <w:pStyle w:val="Normal"/>
+        <w:bidi w:val="0"/>
+        <w:jc w:val="both"/>
+        <w:rPr/>
+      </w:pPr>
+      <w:r>
+        <w:rPr>
           <w:b/>
           <w:bCs/>
         </w:rPr>
-      </w:pPr>
-      <w:r>
-        <w:rPr>
-          <w:b/>
-          <w:bCs/>
-        </w:rPr>
         <w:t>Technology Architecture:</w:t>
       </w:r>
     </w:p>
@@ -1363,18 +1489,18 @@
       <w:pPr>
         <w:pStyle w:val="Normal"/>
         <w:bidi w:val="0"/>
-        <w:jc w:val="left"/>
-        <w:rPr/>
-      </w:pPr>
-      <w:r>
-        <w:rPr/>
-      </w:r>
-    </w:p>
-    <w:p>
-      <w:pPr>
-        <w:pStyle w:val="Normal"/>
-        <w:bidi w:val="0"/>
-        <w:jc w:val="left"/>
+        <w:jc w:val="both"/>
+        <w:rPr/>
+      </w:pPr>
+      <w:r>
+        <w:rPr/>
+      </w:r>
+    </w:p>
+    <w:p>
+      <w:pPr>
+        <w:pStyle w:val="Normal"/>
+        <w:bidi w:val="0"/>
+        <w:jc w:val="both"/>
         <w:rPr/>
       </w:pPr>
       <w:r>
@@ -1386,18 +1512,18 @@
       <w:pPr>
         <w:pStyle w:val="Normal"/>
         <w:bidi w:val="0"/>
-        <w:jc w:val="left"/>
-        <w:rPr/>
-      </w:pPr>
-      <w:r>
-        <w:rPr/>
-      </w:r>
-    </w:p>
-    <w:p>
-      <w:pPr>
-        <w:pStyle w:val="Normal"/>
-        <w:bidi w:val="0"/>
-        <w:jc w:val="left"/>
+        <w:jc w:val="both"/>
+        <w:rPr/>
+      </w:pPr>
+      <w:r>
+        <w:rPr/>
+      </w:r>
+    </w:p>
+    <w:p>
+      <w:pPr>
+        <w:pStyle w:val="Normal"/>
+        <w:bidi w:val="0"/>
+        <w:jc w:val="both"/>
         <w:rPr/>
       </w:pPr>
       <w:r>
@@ -1409,18 +1535,18 @@
       <w:pPr>
         <w:pStyle w:val="Normal"/>
         <w:bidi w:val="0"/>
-        <w:jc w:val="left"/>
-        <w:rPr/>
-      </w:pPr>
-      <w:r>
-        <w:rPr/>
-      </w:r>
-    </w:p>
-    <w:p>
-      <w:pPr>
-        <w:pStyle w:val="Normal"/>
-        <w:bidi w:val="0"/>
-        <w:jc w:val="left"/>
+        <w:jc w:val="both"/>
+        <w:rPr/>
+      </w:pPr>
+      <w:r>
+        <w:rPr/>
+      </w:r>
+    </w:p>
+    <w:p>
+      <w:pPr>
+        <w:pStyle w:val="Normal"/>
+        <w:bidi w:val="0"/>
+        <w:jc w:val="both"/>
         <w:rPr/>
       </w:pPr>
       <w:r>
@@ -1432,18 +1558,18 @@
       <w:pPr>
         <w:pStyle w:val="Normal"/>
         <w:bidi w:val="0"/>
-        <w:jc w:val="left"/>
-        <w:rPr/>
-      </w:pPr>
-      <w:r>
-        <w:rPr/>
-      </w:r>
-    </w:p>
-    <w:p>
-      <w:pPr>
-        <w:pStyle w:val="Normal"/>
-        <w:bidi w:val="0"/>
-        <w:jc w:val="left"/>
+        <w:jc w:val="both"/>
+        <w:rPr/>
+      </w:pPr>
+      <w:r>
+        <w:rPr/>
+      </w:r>
+    </w:p>
+    <w:p>
+      <w:pPr>
+        <w:pStyle w:val="Normal"/>
+        <w:bidi w:val="0"/>
+        <w:jc w:val="both"/>
         <w:rPr/>
       </w:pPr>
       <w:r>
@@ -1502,33 +1628,27 @@
       <w:pPr>
         <w:pStyle w:val="Normal"/>
         <w:bidi w:val="0"/>
-        <w:jc w:val="left"/>
-        <w:rPr/>
-      </w:pPr>
-      <w:r>
-        <w:rPr/>
-      </w:r>
-    </w:p>
-    <w:p>
-      <w:pPr>
-        <w:pStyle w:val="Normal"/>
-        <w:bidi w:val="0"/>
-        <w:jc w:val="left"/>
-        <w:rPr>
-          <w:b/>
+        <w:jc w:val="both"/>
+        <w:rPr/>
+      </w:pPr>
+      <w:r>
+        <w:rPr/>
+      </w:r>
+    </w:p>
+    <w:p>
+      <w:pPr>
+        <w:pStyle w:val="Normal"/>
+        <w:bidi w:val="0"/>
+        <w:jc w:val="both"/>
+        <w:rPr/>
+      </w:pPr>
+      <w:r>
+        <w:rPr>
           <w:b/>
           <w:bCs/>
           <w:sz w:val="40"/>
           <w:szCs w:val="40"/>
         </w:rPr>
-      </w:pPr>
-      <w:r>
-        <w:rPr>
-          <w:b/>
-          <w:bCs/>
-          <w:sz w:val="40"/>
-          <w:szCs w:val="40"/>
-        </w:rPr>
         <w:t>Fractional Investment Platform</w:t>
       </w:r>
     </w:p>
@@ -1536,18 +1656,18 @@
       <w:pPr>
         <w:pStyle w:val="Normal"/>
         <w:bidi w:val="0"/>
-        <w:jc w:val="left"/>
-        <w:rPr/>
-      </w:pPr>
-      <w:r>
-        <w:rPr/>
-      </w:r>
-    </w:p>
-    <w:p>
-      <w:pPr>
-        <w:pStyle w:val="Normal"/>
-        <w:bidi w:val="0"/>
-        <w:jc w:val="left"/>
+        <w:jc w:val="both"/>
+        <w:rPr/>
+      </w:pPr>
+      <w:r>
+        <w:rPr/>
+      </w:r>
+    </w:p>
+    <w:p>
+      <w:pPr>
+        <w:pStyle w:val="Normal"/>
+        <w:bidi w:val="0"/>
+        <w:jc w:val="both"/>
         <w:rPr/>
       </w:pPr>
       <w:r>
@@ -1597,7 +1717,7 @@
                           <w:p>
                             <w:pPr>
                               <w:pStyle w:val="FrameContents"/>
-                              <w:overflowPunct w:val="false"/>
+                              <w:overflowPunct w:val="true"/>
                               <w:bidi w:val="0"/>
                               <w:spacing w:lineRule="auto" w:line="240" w:before="0" w:after="0"/>
                               <w:ind w:left="0" w:right="0" w:hanging="0"/>
@@ -1686,7 +1806,7 @@
                     <w:p>
                       <w:pPr>
                         <w:pStyle w:val="FrameContents"/>
-                        <w:overflowPunct w:val="false"/>
+                        <w:overflowPunct w:val="true"/>
                         <w:bidi w:val="0"/>
                         <w:spacing w:lineRule="auto" w:line="240" w:before="0" w:after="0"/>
                         <w:ind w:left="0" w:right="0" w:hanging="0"/>
@@ -1806,7 +1926,7 @@
                           <w:p>
                             <w:pPr>
                               <w:pStyle w:val="FrameContents"/>
-                              <w:overflowPunct w:val="false"/>
+                              <w:overflowPunct w:val="true"/>
                               <w:bidi w:val="0"/>
                               <w:spacing w:lineRule="auto" w:line="240" w:before="0" w:after="0"/>
                               <w:ind w:left="0" w:right="0" w:hanging="0"/>
@@ -1865,7 +1985,7 @@
                     <w:p>
                       <w:pPr>
                         <w:pStyle w:val="FrameContents"/>
-                        <w:overflowPunct w:val="false"/>
+                        <w:overflowPunct w:val="true"/>
                         <w:bidi w:val="0"/>
                         <w:spacing w:lineRule="auto" w:line="240" w:before="0" w:after="0"/>
                         <w:ind w:left="0" w:right="0" w:hanging="0"/>
@@ -1955,7 +2075,7 @@
                           <w:p>
                             <w:pPr>
                               <w:pStyle w:val="FrameContents"/>
-                              <w:overflowPunct w:val="false"/>
+                              <w:overflowPunct w:val="true"/>
                               <w:bidi w:val="0"/>
                               <w:spacing w:lineRule="auto" w:line="240" w:before="0" w:after="0"/>
                               <w:ind w:left="0" w:right="0" w:hanging="0"/>
@@ -2014,7 +2134,7 @@
                     <w:p>
                       <w:pPr>
                         <w:pStyle w:val="FrameContents"/>
-                        <w:overflowPunct w:val="false"/>
+                        <w:overflowPunct w:val="true"/>
                         <w:bidi w:val="0"/>
                         <w:spacing w:lineRule="auto" w:line="240" w:before="0" w:after="0"/>
                         <w:ind w:left="0" w:right="0" w:hanging="0"/>
@@ -2065,62 +2185,58 @@
       <w:pPr>
         <w:pStyle w:val="Normal"/>
         <w:bidi w:val="0"/>
-        <w:jc w:val="left"/>
-        <w:rPr/>
-      </w:pPr>
-      <w:r>
-        <w:rPr/>
-      </w:r>
-    </w:p>
-    <w:p>
-      <w:pPr>
-        <w:pStyle w:val="Normal"/>
-        <w:bidi w:val="0"/>
-        <w:jc w:val="left"/>
-        <w:rPr/>
-      </w:pPr>
-      <w:r>
-        <w:rPr/>
-      </w:r>
-    </w:p>
-    <w:p>
-      <w:pPr>
-        <w:pStyle w:val="Normal"/>
-        <w:bidi w:val="0"/>
-        <w:jc w:val="left"/>
-        <w:rPr/>
-      </w:pPr>
-      <w:r>
-        <w:rPr/>
-      </w:r>
-    </w:p>
-    <w:p>
-      <w:pPr>
-        <w:pStyle w:val="Normal"/>
-        <w:bidi w:val="0"/>
-        <w:jc w:val="left"/>
-        <w:rPr/>
-      </w:pPr>
-      <w:r>
-        <w:rPr/>
-      </w:r>
-    </w:p>
-    <w:p>
-      <w:pPr>
-        <w:pStyle w:val="Normal"/>
-        <w:bidi w:val="0"/>
-        <w:jc w:val="left"/>
-        <w:rPr>
-          <w:b/>
+        <w:jc w:val="both"/>
+        <w:rPr/>
+      </w:pPr>
+      <w:r>
+        <w:rPr/>
+      </w:r>
+    </w:p>
+    <w:p>
+      <w:pPr>
+        <w:pStyle w:val="Normal"/>
+        <w:bidi w:val="0"/>
+        <w:jc w:val="both"/>
+        <w:rPr/>
+      </w:pPr>
+      <w:r>
+        <w:rPr/>
+      </w:r>
+    </w:p>
+    <w:p>
+      <w:pPr>
+        <w:pStyle w:val="Normal"/>
+        <w:bidi w:val="0"/>
+        <w:jc w:val="both"/>
+        <w:rPr/>
+      </w:pPr>
+      <w:r>
+        <w:rPr/>
+      </w:r>
+    </w:p>
+    <w:p>
+      <w:pPr>
+        <w:pStyle w:val="Normal"/>
+        <w:bidi w:val="0"/>
+        <w:jc w:val="both"/>
+        <w:rPr/>
+      </w:pPr>
+      <w:r>
+        <w:rPr/>
+      </w:r>
+    </w:p>
+    <w:p>
+      <w:pPr>
+        <w:pStyle w:val="Normal"/>
+        <w:bidi w:val="0"/>
+        <w:jc w:val="both"/>
+        <w:rPr/>
+      </w:pPr>
+      <w:r>
+        <w:rPr>
           <w:b/>
           <w:bCs/>
         </w:rPr>
-      </w:pPr>
-      <w:r>
-        <w:rPr>
-          <w:b/>
-          <w:bCs/>
-        </w:rPr>
         <w:t>Actors / Entities</w:t>
       </w:r>
     </w:p>
@@ -2128,7 +2244,7 @@
       <w:pPr>
         <w:pStyle w:val="Normal"/>
         <w:bidi w:val="0"/>
-        <w:jc w:val="left"/>
+        <w:jc w:val="both"/>
         <w:rPr/>
       </w:pPr>
       <w:r>
@@ -2143,7 +2259,7 @@
           <w:numId w:val="1"/>
         </w:numPr>
         <w:bidi w:val="0"/>
-        <w:jc w:val="left"/>
+        <w:jc w:val="both"/>
         <w:rPr/>
       </w:pPr>
       <w:r>
@@ -2159,7 +2275,7 @@
           <w:numId w:val="1"/>
         </w:numPr>
         <w:bidi w:val="0"/>
-        <w:jc w:val="left"/>
+        <w:jc w:val="both"/>
         <w:rPr/>
       </w:pPr>
       <w:r>
@@ -2175,7 +2291,7 @@
           <w:numId w:val="1"/>
         </w:numPr>
         <w:bidi w:val="0"/>
-        <w:jc w:val="left"/>
+        <w:jc w:val="both"/>
         <w:rPr/>
       </w:pPr>
       <w:r>
@@ -2191,7 +2307,7 @@
           <w:numId w:val="1"/>
         </w:numPr>
         <w:bidi w:val="0"/>
-        <w:jc w:val="left"/>
+        <w:jc w:val="both"/>
         <w:rPr/>
       </w:pPr>
       <w:r>
@@ -2203,40 +2319,36 @@
       <w:pPr>
         <w:pStyle w:val="Normal"/>
         <w:bidi w:val="0"/>
-        <w:jc w:val="left"/>
-        <w:rPr/>
-      </w:pPr>
-      <w:r>
-        <w:rPr/>
-      </w:r>
-    </w:p>
-    <w:p>
-      <w:pPr>
-        <w:pStyle w:val="Normal"/>
-        <w:bidi w:val="0"/>
-        <w:jc w:val="left"/>
-        <w:rPr/>
-      </w:pPr>
-      <w:r>
-        <w:rPr/>
-      </w:r>
-    </w:p>
-    <w:p>
-      <w:pPr>
-        <w:pStyle w:val="Normal"/>
-        <w:bidi w:val="0"/>
-        <w:jc w:val="left"/>
-        <w:rPr>
-          <w:b/>
+        <w:jc w:val="both"/>
+        <w:rPr/>
+      </w:pPr>
+      <w:r>
+        <w:rPr/>
+      </w:r>
+    </w:p>
+    <w:p>
+      <w:pPr>
+        <w:pStyle w:val="Normal"/>
+        <w:bidi w:val="0"/>
+        <w:jc w:val="both"/>
+        <w:rPr/>
+      </w:pPr>
+      <w:r>
+        <w:rPr/>
+      </w:r>
+    </w:p>
+    <w:p>
+      <w:pPr>
+        <w:pStyle w:val="Normal"/>
+        <w:bidi w:val="0"/>
+        <w:jc w:val="both"/>
+        <w:rPr/>
+      </w:pPr>
+      <w:r>
+        <w:rPr>
           <w:b/>
           <w:bCs/>
         </w:rPr>
-      </w:pPr>
-      <w:r>
-        <w:rPr>
-          <w:b/>
-          <w:bCs/>
-        </w:rPr>
         <w:t>Financial Accounting</w:t>
       </w:r>
     </w:p>
@@ -2244,7 +2356,7 @@
       <w:pPr>
         <w:pStyle w:val="Normal"/>
         <w:bidi w:val="0"/>
-        <w:jc w:val="left"/>
+        <w:jc w:val="both"/>
         <w:rPr>
           <w:b/>
           <w:b/>
@@ -2266,7 +2378,7 @@
           <w:numId w:val="2"/>
         </w:numPr>
         <w:bidi w:val="0"/>
-        <w:jc w:val="left"/>
+        <w:jc w:val="both"/>
         <w:rPr/>
       </w:pPr>
       <w:r>
@@ -2282,7 +2394,7 @@
           <w:numId w:val="2"/>
         </w:numPr>
         <w:bidi w:val="0"/>
-        <w:jc w:val="left"/>
+        <w:jc w:val="both"/>
         <w:rPr/>
       </w:pPr>
       <w:r>
@@ -2298,7 +2410,7 @@
           <w:numId w:val="2"/>
         </w:numPr>
         <w:bidi w:val="0"/>
-        <w:jc w:val="left"/>
+        <w:jc w:val="both"/>
         <w:rPr/>
       </w:pPr>
       <w:r>
@@ -2310,40 +2422,36 @@
       <w:pPr>
         <w:pStyle w:val="Normal"/>
         <w:bidi w:val="0"/>
-        <w:jc w:val="left"/>
-        <w:rPr/>
-      </w:pPr>
-      <w:r>
-        <w:rPr/>
-      </w:r>
-    </w:p>
-    <w:p>
-      <w:pPr>
-        <w:pStyle w:val="Normal"/>
-        <w:bidi w:val="0"/>
-        <w:jc w:val="left"/>
-        <w:rPr/>
-      </w:pPr>
-      <w:r>
-        <w:rPr/>
-      </w:r>
-    </w:p>
-    <w:p>
-      <w:pPr>
-        <w:pStyle w:val="Normal"/>
-        <w:bidi w:val="0"/>
-        <w:jc w:val="left"/>
-        <w:rPr>
-          <w:b/>
+        <w:jc w:val="both"/>
+        <w:rPr/>
+      </w:pPr>
+      <w:r>
+        <w:rPr/>
+      </w:r>
+    </w:p>
+    <w:p>
+      <w:pPr>
+        <w:pStyle w:val="Normal"/>
+        <w:bidi w:val="0"/>
+        <w:jc w:val="both"/>
+        <w:rPr/>
+      </w:pPr>
+      <w:r>
+        <w:rPr/>
+      </w:r>
+    </w:p>
+    <w:p>
+      <w:pPr>
+        <w:pStyle w:val="Normal"/>
+        <w:bidi w:val="0"/>
+        <w:jc w:val="both"/>
+        <w:rPr/>
+      </w:pPr>
+      <w:r>
+        <w:rPr>
           <w:b/>
           <w:bCs/>
         </w:rPr>
-      </w:pPr>
-      <w:r>
-        <w:rPr>
-          <w:b/>
-          <w:bCs/>
-        </w:rPr>
         <w:t>Services:</w:t>
       </w:r>
     </w:p>
@@ -2351,7 +2459,7 @@
       <w:pPr>
         <w:pStyle w:val="Normal"/>
         <w:bidi w:val="0"/>
-        <w:jc w:val="left"/>
+        <w:jc w:val="both"/>
         <w:rPr/>
       </w:pPr>
       <w:r>
@@ -2366,7 +2474,7 @@
           <w:numId w:val="3"/>
         </w:numPr>
         <w:bidi w:val="0"/>
-        <w:jc w:val="left"/>
+        <w:jc w:val="both"/>
         <w:rPr/>
       </w:pPr>
       <w:r>
@@ -2382,7 +2490,7 @@
           <w:numId w:val="3"/>
         </w:numPr>
         <w:bidi w:val="0"/>
-        <w:jc w:val="left"/>
+        <w:jc w:val="both"/>
         <w:rPr/>
       </w:pPr>
       <w:r>
@@ -2398,7 +2506,7 @@
           <w:numId w:val="3"/>
         </w:numPr>
         <w:bidi w:val="0"/>
-        <w:jc w:val="left"/>
+        <w:jc w:val="both"/>
         <w:rPr/>
       </w:pPr>
       <w:r>
@@ -2414,7 +2522,7 @@
           <w:numId w:val="3"/>
         </w:numPr>
         <w:bidi w:val="0"/>
-        <w:jc w:val="left"/>
+        <w:jc w:val="both"/>
         <w:rPr/>
       </w:pPr>
       <w:r>
@@ -2426,29 +2534,25 @@
       <w:pPr>
         <w:pStyle w:val="Normal"/>
         <w:bidi w:val="0"/>
-        <w:jc w:val="left"/>
-        <w:rPr/>
-      </w:pPr>
-      <w:r>
-        <w:rPr/>
-      </w:r>
-    </w:p>
-    <w:p>
-      <w:pPr>
-        <w:pStyle w:val="Normal"/>
-        <w:bidi w:val="0"/>
-        <w:jc w:val="left"/>
-        <w:rPr>
-          <w:b/>
+        <w:jc w:val="both"/>
+        <w:rPr/>
+      </w:pPr>
+      <w:r>
+        <w:rPr/>
+      </w:r>
+    </w:p>
+    <w:p>
+      <w:pPr>
+        <w:pStyle w:val="Normal"/>
+        <w:bidi w:val="0"/>
+        <w:jc w:val="both"/>
+        <w:rPr/>
+      </w:pPr>
+      <w:r>
+        <w:rPr>
           <w:b/>
           <w:bCs/>
         </w:rPr>
-      </w:pPr>
-      <w:r>
-        <w:rPr>
-          <w:b/>
-          <w:bCs/>
-        </w:rPr>
         <w:t>Regulatory Constraints</w:t>
       </w:r>
     </w:p>
@@ -2456,7 +2560,7 @@
       <w:pPr>
         <w:pStyle w:val="Normal"/>
         <w:bidi w:val="0"/>
-        <w:jc w:val="left"/>
+        <w:jc w:val="both"/>
         <w:rPr/>
       </w:pPr>
       <w:r>
@@ -2471,7 +2575,7 @@
           <w:numId w:val="4"/>
         </w:numPr>
         <w:bidi w:val="0"/>
-        <w:jc w:val="left"/>
+        <w:jc w:val="both"/>
         <w:rPr/>
       </w:pPr>
       <w:r>
@@ -2487,7 +2591,7 @@
           <w:numId w:val="4"/>
         </w:numPr>
         <w:bidi w:val="0"/>
-        <w:jc w:val="left"/>
+        <w:jc w:val="both"/>
         <w:rPr/>
       </w:pPr>
       <w:r>
@@ -2499,29 +2603,25 @@
       <w:pPr>
         <w:pStyle w:val="Normal"/>
         <w:bidi w:val="0"/>
-        <w:jc w:val="left"/>
-        <w:rPr/>
-      </w:pPr>
-      <w:r>
-        <w:rPr/>
-      </w:r>
-    </w:p>
-    <w:p>
-      <w:pPr>
-        <w:pStyle w:val="Normal"/>
-        <w:bidi w:val="0"/>
-        <w:jc w:val="left"/>
-        <w:rPr>
-          <w:b/>
+        <w:jc w:val="both"/>
+        <w:rPr/>
+      </w:pPr>
+      <w:r>
+        <w:rPr/>
+      </w:r>
+    </w:p>
+    <w:p>
+      <w:pPr>
+        <w:pStyle w:val="Normal"/>
+        <w:bidi w:val="0"/>
+        <w:jc w:val="both"/>
+        <w:rPr/>
+      </w:pPr>
+      <w:r>
+        <w:rPr>
           <w:b/>
           <w:bCs/>
         </w:rPr>
-      </w:pPr>
-      <w:r>
-        <w:rPr>
-          <w:b/>
-          <w:bCs/>
-        </w:rPr>
         <w:t>Legal Documentations</w:t>
       </w:r>
     </w:p>
@@ -2529,7 +2629,7 @@
       <w:pPr>
         <w:pStyle w:val="Normal"/>
         <w:bidi w:val="0"/>
-        <w:jc w:val="left"/>
+        <w:jc w:val="both"/>
         <w:rPr>
           <w:b/>
           <w:b/>
@@ -2551,7 +2651,7 @@
           <w:numId w:val="5"/>
         </w:numPr>
         <w:bidi w:val="0"/>
-        <w:jc w:val="left"/>
+        <w:jc w:val="both"/>
         <w:rPr/>
       </w:pPr>
       <w:r>
@@ -2563,29 +2663,25 @@
       <w:pPr>
         <w:pStyle w:val="Normal"/>
         <w:bidi w:val="0"/>
-        <w:jc w:val="left"/>
-        <w:rPr/>
-      </w:pPr>
-      <w:r>
-        <w:rPr/>
-      </w:r>
-    </w:p>
-    <w:p>
-      <w:pPr>
-        <w:pStyle w:val="Normal"/>
-        <w:bidi w:val="0"/>
-        <w:jc w:val="left"/>
-        <w:rPr>
-          <w:b/>
+        <w:jc w:val="both"/>
+        <w:rPr/>
+      </w:pPr>
+      <w:r>
+        <w:rPr/>
+      </w:r>
+    </w:p>
+    <w:p>
+      <w:pPr>
+        <w:pStyle w:val="Normal"/>
+        <w:bidi w:val="0"/>
+        <w:jc w:val="both"/>
+        <w:rPr/>
+      </w:pPr>
+      <w:r>
+        <w:rPr>
           <w:b/>
           <w:bCs/>
         </w:rPr>
-      </w:pPr>
-      <w:r>
-        <w:rPr>
-          <w:b/>
-          <w:bCs/>
-        </w:rPr>
         <w:t>Reports</w:t>
       </w:r>
     </w:p>
@@ -2593,7 +2689,7 @@
       <w:pPr>
         <w:pStyle w:val="Normal"/>
         <w:bidi w:val="0"/>
-        <w:jc w:val="left"/>
+        <w:jc w:val="both"/>
         <w:rPr/>
       </w:pPr>
       <w:r>
@@ -2607,33 +2703,27 @@
       <w:pPr>
         <w:pStyle w:val="Normal"/>
         <w:bidi w:val="0"/>
-        <w:jc w:val="left"/>
-        <w:rPr/>
-      </w:pPr>
-      <w:r>
-        <w:rPr/>
-      </w:r>
-    </w:p>
-    <w:p>
-      <w:pPr>
-        <w:pStyle w:val="Normal"/>
-        <w:bidi w:val="0"/>
-        <w:jc w:val="left"/>
-        <w:rPr>
-          <w:b/>
+        <w:jc w:val="both"/>
+        <w:rPr/>
+      </w:pPr>
+      <w:r>
+        <w:rPr/>
+      </w:r>
+    </w:p>
+    <w:p>
+      <w:pPr>
+        <w:pStyle w:val="Normal"/>
+        <w:bidi w:val="0"/>
+        <w:jc w:val="both"/>
+        <w:rPr/>
+      </w:pPr>
+      <w:r>
+        <w:rPr>
           <w:b/>
           <w:bCs/>
           <w:sz w:val="40"/>
           <w:szCs w:val="40"/>
         </w:rPr>
-      </w:pPr>
-      <w:r>
-        <w:rPr>
-          <w:b/>
-          <w:bCs/>
-          <w:sz w:val="40"/>
-          <w:szCs w:val="40"/>
-        </w:rPr>
         <w:t>Solution Modules:</w:t>
       </w:r>
     </w:p>
@@ -2641,7 +2731,7 @@
       <w:pPr>
         <w:pStyle w:val="Normal"/>
         <w:bidi w:val="0"/>
-        <w:jc w:val="left"/>
+        <w:jc w:val="both"/>
         <w:rPr/>
       </w:pPr>
       <w:r>
@@ -2656,12 +2746,8 @@
           <w:numId w:val="6"/>
         </w:numPr>
         <w:bidi w:val="0"/>
-        <w:jc w:val="left"/>
-        <w:rPr>
-          <w:b/>
-          <w:b/>
-          <w:bCs/>
-        </w:rPr>
+        <w:jc w:val="both"/>
+        <w:rPr/>
       </w:pPr>
       <w:r>
         <w:rPr>
@@ -2679,7 +2765,7 @@
           <w:numId w:val="6"/>
         </w:numPr>
         <w:bidi w:val="0"/>
-        <w:jc w:val="left"/>
+        <w:jc w:val="both"/>
         <w:rPr/>
       </w:pPr>
       <w:r>
@@ -2695,7 +2781,7 @@
           <w:numId w:val="6"/>
         </w:numPr>
         <w:bidi w:val="0"/>
-        <w:jc w:val="left"/>
+        <w:jc w:val="both"/>
         <w:rPr/>
       </w:pPr>
       <w:r>
@@ -2711,7 +2797,7 @@
           <w:numId w:val="6"/>
         </w:numPr>
         <w:bidi w:val="0"/>
-        <w:jc w:val="left"/>
+        <w:jc w:val="both"/>
         <w:rPr/>
       </w:pPr>
       <w:r>
@@ -2728,7 +2814,7 @@
         </w:numPr>
         <w:bidi w:val="0"/>
         <w:ind w:left="1080" w:hanging="0"/>
-        <w:jc w:val="left"/>
+        <w:jc w:val="both"/>
         <w:rPr/>
       </w:pPr>
       <w:r>
@@ -2743,7 +2829,7 @@
           <w:numId w:val="6"/>
         </w:numPr>
         <w:bidi w:val="0"/>
-        <w:jc w:val="left"/>
+        <w:jc w:val="both"/>
         <w:rPr/>
       </w:pPr>
       <w:r>
@@ -2766,7 +2852,7 @@
           <w:numId w:val="6"/>
         </w:numPr>
         <w:bidi w:val="0"/>
-        <w:jc w:val="left"/>
+        <w:jc w:val="both"/>
         <w:rPr/>
       </w:pPr>
       <w:r>
@@ -2782,7 +2868,7 @@
           <w:numId w:val="6"/>
         </w:numPr>
         <w:bidi w:val="0"/>
-        <w:jc w:val="left"/>
+        <w:jc w:val="both"/>
         <w:rPr/>
       </w:pPr>
       <w:r>
@@ -2798,7 +2884,7 @@
           <w:numId w:val="6"/>
         </w:numPr>
         <w:bidi w:val="0"/>
-        <w:jc w:val="left"/>
+        <w:jc w:val="both"/>
         <w:rPr/>
       </w:pPr>
       <w:r>
@@ -2815,7 +2901,7 @@
         </w:numPr>
         <w:bidi w:val="0"/>
         <w:ind w:left="1080" w:hanging="0"/>
-        <w:jc w:val="left"/>
+        <w:jc w:val="both"/>
         <w:rPr/>
       </w:pPr>
       <w:r>
@@ -2830,12 +2916,8 @@
           <w:numId w:val="6"/>
         </w:numPr>
         <w:bidi w:val="0"/>
-        <w:jc w:val="left"/>
-        <w:rPr>
-          <w:b/>
-          <w:b/>
-          <w:bCs/>
-        </w:rPr>
+        <w:jc w:val="both"/>
+        <w:rPr/>
       </w:pPr>
       <w:r>
         <w:rPr>
@@ -2853,7 +2935,7 @@
           <w:numId w:val="6"/>
         </w:numPr>
         <w:bidi w:val="0"/>
-        <w:jc w:val="left"/>
+        <w:jc w:val="both"/>
         <w:rPr/>
       </w:pPr>
       <w:r>
@@ -2869,7 +2951,7 @@
           <w:numId w:val="6"/>
         </w:numPr>
         <w:bidi w:val="0"/>
-        <w:jc w:val="left"/>
+        <w:jc w:val="both"/>
         <w:rPr/>
       </w:pPr>
       <w:r>
@@ -2885,7 +2967,7 @@
           <w:numId w:val="6"/>
         </w:numPr>
         <w:bidi w:val="0"/>
-        <w:jc w:val="left"/>
+        <w:jc w:val="both"/>
         <w:rPr/>
       </w:pPr>
       <w:r>
@@ -2901,7 +2983,7 @@
           <w:numId w:val="6"/>
         </w:numPr>
         <w:bidi w:val="0"/>
-        <w:jc w:val="left"/>
+        <w:jc w:val="both"/>
         <w:rPr/>
       </w:pPr>
       <w:r>
@@ -2917,7 +2999,7 @@
           <w:numId w:val="6"/>
         </w:numPr>
         <w:bidi w:val="0"/>
-        <w:jc w:val="left"/>
+        <w:jc w:val="both"/>
         <w:rPr/>
       </w:pPr>
       <w:r>
@@ -2933,7 +3015,7 @@
           <w:numId w:val="6"/>
         </w:numPr>
         <w:bidi w:val="0"/>
-        <w:jc w:val="left"/>
+        <w:jc w:val="both"/>
         <w:rPr/>
       </w:pPr>
       <w:r>
@@ -2950,7 +3032,7 @@
         </w:numPr>
         <w:bidi w:val="0"/>
         <w:ind w:left="1440" w:hanging="0"/>
-        <w:jc w:val="left"/>
+        <w:jc w:val="both"/>
         <w:rPr/>
       </w:pPr>
       <w:r>
@@ -2965,7 +3047,7 @@
           <w:numId w:val="6"/>
         </w:numPr>
         <w:bidi w:val="0"/>
-        <w:jc w:val="left"/>
+        <w:jc w:val="both"/>
         <w:rPr/>
       </w:pPr>
       <w:r>
@@ -2981,7 +3063,7 @@
           <w:numId w:val="6"/>
         </w:numPr>
         <w:bidi w:val="0"/>
-        <w:jc w:val="left"/>
+        <w:jc w:val="both"/>
         <w:rPr/>
       </w:pPr>
       <w:r>
@@ -2997,7 +3079,7 @@
           <w:numId w:val="6"/>
         </w:numPr>
         <w:bidi w:val="0"/>
-        <w:jc w:val="left"/>
+        <w:jc w:val="both"/>
         <w:rPr/>
       </w:pPr>
       <w:r>
@@ -3013,7 +3095,7 @@
           <w:numId w:val="6"/>
         </w:numPr>
         <w:bidi w:val="0"/>
-        <w:jc w:val="left"/>
+        <w:jc w:val="both"/>
         <w:rPr/>
       </w:pPr>
       <w:r>
@@ -3029,7 +3111,7 @@
           <w:numId w:val="6"/>
         </w:numPr>
         <w:bidi w:val="0"/>
-        <w:jc w:val="left"/>
+        <w:jc w:val="both"/>
         <w:rPr/>
       </w:pPr>
       <w:r>
@@ -3046,7 +3128,7 @@
         </w:numPr>
         <w:bidi w:val="0"/>
         <w:ind w:left="1440" w:hanging="0"/>
-        <w:jc w:val="left"/>
+        <w:jc w:val="both"/>
         <w:rPr/>
       </w:pPr>
       <w:r>
@@ -3061,12 +3143,8 @@
           <w:numId w:val="6"/>
         </w:numPr>
         <w:bidi w:val="0"/>
-        <w:jc w:val="left"/>
-        <w:rPr>
-          <w:b/>
-          <w:b/>
-          <w:bCs/>
-        </w:rPr>
+        <w:jc w:val="both"/>
+        <w:rPr/>
       </w:pPr>
       <w:r>
         <w:rPr>
@@ -3084,7 +3162,7 @@
           <w:numId w:val="6"/>
         </w:numPr>
         <w:bidi w:val="0"/>
-        <w:jc w:val="left"/>
+        <w:jc w:val="both"/>
         <w:rPr/>
       </w:pPr>
       <w:r>
@@ -3100,7 +3178,7 @@
           <w:numId w:val="6"/>
         </w:numPr>
         <w:bidi w:val="0"/>
-        <w:jc w:val="left"/>
+        <w:jc w:val="both"/>
         <w:rPr/>
       </w:pPr>
       <w:r>
@@ -3116,7 +3194,7 @@
           <w:numId w:val="6"/>
         </w:numPr>
         <w:bidi w:val="0"/>
-        <w:jc w:val="left"/>
+        <w:jc w:val="both"/>
         <w:rPr/>
       </w:pPr>
       <w:r>
@@ -3133,7 +3211,7 @@
         </w:numPr>
         <w:bidi w:val="0"/>
         <w:ind w:left="1080" w:hanging="0"/>
-        <w:jc w:val="left"/>
+        <w:jc w:val="both"/>
         <w:rPr/>
       </w:pPr>
       <w:r>
@@ -3148,12 +3226,8 @@
           <w:numId w:val="6"/>
         </w:numPr>
         <w:bidi w:val="0"/>
-        <w:jc w:val="left"/>
-        <w:rPr>
-          <w:b/>
-          <w:b/>
-          <w:bCs/>
-        </w:rPr>
+        <w:jc w:val="both"/>
+        <w:rPr/>
       </w:pPr>
       <w:r>
         <w:rPr>
@@ -3171,7 +3245,7 @@
           <w:numId w:val="6"/>
         </w:numPr>
         <w:bidi w:val="0"/>
-        <w:jc w:val="left"/>
+        <w:jc w:val="both"/>
         <w:rPr/>
       </w:pPr>
       <w:r>
@@ -3187,7 +3261,7 @@
           <w:numId w:val="6"/>
         </w:numPr>
         <w:bidi w:val="0"/>
-        <w:jc w:val="left"/>
+        <w:jc w:val="both"/>
         <w:rPr/>
       </w:pPr>
       <w:r>
@@ -3203,7 +3277,7 @@
           <w:numId w:val="6"/>
         </w:numPr>
         <w:bidi w:val="0"/>
-        <w:jc w:val="left"/>
+        <w:jc w:val="both"/>
         <w:rPr/>
       </w:pPr>
       <w:r>
@@ -3219,7 +3293,7 @@
           <w:numId w:val="6"/>
         </w:numPr>
         <w:bidi w:val="0"/>
-        <w:jc w:val="left"/>
+        <w:jc w:val="both"/>
         <w:rPr/>
       </w:pPr>
       <w:r>
@@ -3236,7 +3310,7 @@
         </w:numPr>
         <w:bidi w:val="0"/>
         <w:ind w:left="720" w:hanging="0"/>
-        <w:jc w:val="left"/>
+        <w:jc w:val="both"/>
         <w:rPr/>
       </w:pPr>
       <w:r>
@@ -3252,12 +3326,8 @@
           <w:numId w:val="6"/>
         </w:numPr>
         <w:bidi w:val="0"/>
-        <w:jc w:val="left"/>
-        <w:rPr>
-          <w:b/>
-          <w:b/>
-          <w:bCs/>
-        </w:rPr>
+        <w:jc w:val="both"/>
+        <w:rPr/>
       </w:pPr>
       <w:r>
         <w:rPr>
@@ -3275,7 +3345,7 @@
           <w:numId w:val="6"/>
         </w:numPr>
         <w:bidi w:val="0"/>
-        <w:jc w:val="left"/>
+        <w:jc w:val="both"/>
         <w:rPr/>
       </w:pPr>
       <w:r>
@@ -3291,7 +3361,7 @@
           <w:numId w:val="6"/>
         </w:numPr>
         <w:bidi w:val="0"/>
-        <w:jc w:val="left"/>
+        <w:jc w:val="both"/>
         <w:rPr/>
       </w:pPr>
       <w:r>
@@ -3307,7 +3377,7 @@
           <w:numId w:val="6"/>
         </w:numPr>
         <w:bidi w:val="0"/>
-        <w:jc w:val="left"/>
+        <w:jc w:val="both"/>
         <w:rPr/>
       </w:pPr>
       <w:r>
@@ -3323,7 +3393,7 @@
           <w:numId w:val="6"/>
         </w:numPr>
         <w:bidi w:val="0"/>
-        <w:jc w:val="left"/>
+        <w:jc w:val="both"/>
         <w:rPr/>
       </w:pPr>
       <w:r>
@@ -3340,7 +3410,7 @@
         </w:numPr>
         <w:bidi w:val="0"/>
         <w:ind w:left="1080" w:hanging="0"/>
-        <w:jc w:val="left"/>
+        <w:jc w:val="both"/>
         <w:rPr/>
       </w:pPr>
       <w:r>
@@ -3355,12 +3425,8 @@
           <w:numId w:val="6"/>
         </w:numPr>
         <w:bidi w:val="0"/>
-        <w:jc w:val="left"/>
-        <w:rPr>
-          <w:b/>
-          <w:b/>
-          <w:bCs/>
-        </w:rPr>
+        <w:jc w:val="both"/>
+        <w:rPr/>
       </w:pPr>
       <w:r>
         <w:rPr>
@@ -3378,12 +3444,8 @@
           <w:numId w:val="6"/>
         </w:numPr>
         <w:bidi w:val="0"/>
-        <w:jc w:val="left"/>
-        <w:rPr>
-          <w:b/>
-          <w:b/>
-          <w:bCs/>
-        </w:rPr>
+        <w:jc w:val="both"/>
+        <w:rPr/>
       </w:pPr>
       <w:r>
         <w:rPr>
@@ -3401,12 +3463,8 @@
           <w:numId w:val="6"/>
         </w:numPr>
         <w:bidi w:val="0"/>
-        <w:jc w:val="left"/>
-        <w:rPr>
-          <w:b/>
-          <w:b/>
-          <w:bCs/>
-        </w:rPr>
+        <w:jc w:val="both"/>
+        <w:rPr/>
       </w:pPr>
       <w:r>
         <w:rPr>
@@ -3425,29 +3483,29 @@
         </w:numPr>
         <w:bidi w:val="0"/>
         <w:ind w:left="720" w:hanging="0"/>
-        <w:jc w:val="left"/>
-        <w:rPr/>
-      </w:pPr>
-      <w:r>
-        <w:rPr/>
-      </w:r>
-    </w:p>
-    <w:p>
-      <w:pPr>
-        <w:pStyle w:val="Normal"/>
-        <w:bidi w:val="0"/>
-        <w:jc w:val="left"/>
-        <w:rPr/>
-      </w:pPr>
-      <w:r>
-        <w:rPr/>
-      </w:r>
-    </w:p>
-    <w:p>
-      <w:pPr>
-        <w:pStyle w:val="Normal"/>
-        <w:bidi w:val="0"/>
-        <w:jc w:val="left"/>
+        <w:jc w:val="both"/>
+        <w:rPr/>
+      </w:pPr>
+      <w:r>
+        <w:rPr/>
+      </w:r>
+    </w:p>
+    <w:p>
+      <w:pPr>
+        <w:pStyle w:val="Normal"/>
+        <w:bidi w:val="0"/>
+        <w:jc w:val="both"/>
+        <w:rPr/>
+      </w:pPr>
+      <w:r>
+        <w:rPr/>
+      </w:r>
+    </w:p>
+    <w:p>
+      <w:pPr>
+        <w:pStyle w:val="Normal"/>
+        <w:bidi w:val="0"/>
+        <w:jc w:val="both"/>
         <w:rPr/>
       </w:pPr>
       <w:r>
@@ -4458,7 +4516,7 @@
     <w:pPr>
       <w:widowControl/>
       <w:suppressAutoHyphens w:val="true"/>
-      <w:overflowPunct w:val="false"/>
+      <w:overflowPunct w:val="true"/>
       <w:bidi w:val="0"/>
       <w:spacing w:before="0" w:after="0"/>
       <w:jc w:val="left"/>

--- a/docs/FISP_Business_Technical_India_Summary.docx
+++ b/docs/FISP_Business_Technical_India_Summary.docx
@@ -77,8 +77,23 @@
           <w:szCs w:val="24"/>
           <w:lang w:val="en-IN" w:eastAsia="zh-CN" w:bidi="hi-IN"/>
         </w:rPr>
-        <w:t xml:space="preserve">Initiated </w:t>
-      </w:r>
+        <w:t>Initiated May 2022</w:t>
+      </w:r>
+    </w:p>
+    <w:p>
+      <w:pPr>
+        <w:pStyle w:val="Normal"/>
+        <w:bidi w:val="0"/>
+        <w:jc w:val="center"/>
+        <w:rPr>
+          <w:rFonts w:ascii="Liberation Serif" w:hAnsi="Liberation Serif" w:eastAsia="Noto Serif CJK SC" w:cs="Lohit Devanagari"/>
+          <w:color w:val="auto"/>
+          <w:kern w:val="2"/>
+          <w:sz w:val="24"/>
+          <w:szCs w:val="24"/>
+          <w:lang w:val="en-IN" w:eastAsia="zh-CN" w:bidi="hi-IN"/>
+        </w:rPr>
+      </w:pPr>
       <w:r>
         <w:rPr>
           <w:rFonts w:eastAsia="Noto Serif CJK SC" w:cs="Lohit Devanagari"/>
@@ -88,60 +103,23 @@
           <w:szCs w:val="24"/>
           <w:lang w:val="en-IN" w:eastAsia="zh-CN" w:bidi="hi-IN"/>
         </w:rPr>
-        <w:t>May</w:t>
-      </w:r>
-      <w:r>
-        <w:rPr>
-          <w:rFonts w:eastAsia="Noto Serif CJK SC" w:cs="Lohit Devanagari"/>
-          <w:color w:val="auto"/>
-          <w:kern w:val="2"/>
+        <w:t>Sudhakar Krishnamachari</w:t>
+      </w:r>
+    </w:p>
+    <w:p>
+      <w:pPr>
+        <w:pStyle w:val="Normal"/>
+        <w:bidi w:val="0"/>
+        <w:jc w:val="center"/>
+        <w:rPr>
           <w:sz w:val="24"/>
           <w:szCs w:val="24"/>
-          <w:lang w:val="en-IN" w:eastAsia="zh-CN" w:bidi="hi-IN"/>
-        </w:rPr>
-        <w:t xml:space="preserve"> 2022</w:t>
-      </w:r>
-    </w:p>
-    <w:p>
-      <w:pPr>
-        <w:pStyle w:val="Normal"/>
-        <w:bidi w:val="0"/>
-        <w:jc w:val="center"/>
-        <w:rPr>
-          <w:rFonts w:ascii="Liberation Serif" w:hAnsi="Liberation Serif" w:eastAsia="Noto Serif CJK SC" w:cs="Lohit Devanagari"/>
-          <w:color w:val="auto"/>
-          <w:kern w:val="2"/>
+        </w:rPr>
+      </w:pPr>
+      <w:r>
+        <w:rPr>
           <w:sz w:val="24"/>
           <w:szCs w:val="24"/>
-          <w:lang w:val="en-IN" w:eastAsia="zh-CN" w:bidi="hi-IN"/>
-        </w:rPr>
-      </w:pPr>
-      <w:r>
-        <w:rPr>
-          <w:rFonts w:eastAsia="Noto Serif CJK SC" w:cs="Lohit Devanagari"/>
-          <w:color w:val="auto"/>
-          <w:kern w:val="2"/>
-          <w:sz w:val="24"/>
-          <w:szCs w:val="24"/>
-          <w:lang w:val="en-IN" w:eastAsia="zh-CN" w:bidi="hi-IN"/>
-        </w:rPr>
-        <w:t>Sudhakar Krishnamachari</w:t>
-      </w:r>
-    </w:p>
-    <w:p>
-      <w:pPr>
-        <w:pStyle w:val="Normal"/>
-        <w:bidi w:val="0"/>
-        <w:jc w:val="center"/>
-        <w:rPr>
-          <w:sz w:val="24"/>
-          <w:szCs w:val="24"/>
-        </w:rPr>
-      </w:pPr>
-      <w:r>
-        <w:rPr>
-          <w:sz w:val="24"/>
-          <w:szCs w:val="24"/>
         </w:rPr>
         <w:t>version 0.1</w:t>
       </w:r>
@@ -172,6 +150,7 @@
       </w:pPr>
       <w:r>
         <w:rPr/>
+        <w:t xml:space="preserve">  </w:t>
       </w:r>
     </w:p>
     <w:p>
@@ -1717,7 +1696,7 @@
                           <w:p>
                             <w:pPr>
                               <w:pStyle w:val="FrameContents"/>
-                              <w:overflowPunct w:val="true"/>
+                              <w:overflowPunct w:val="false"/>
                               <w:bidi w:val="0"/>
                               <w:spacing w:lineRule="auto" w:line="240" w:before="0" w:after="0"/>
                               <w:ind w:left="0" w:right="0" w:hanging="0"/>
@@ -1806,7 +1785,7 @@
                     <w:p>
                       <w:pPr>
                         <w:pStyle w:val="FrameContents"/>
-                        <w:overflowPunct w:val="true"/>
+                        <w:overflowPunct w:val="false"/>
                         <w:bidi w:val="0"/>
                         <w:spacing w:lineRule="auto" w:line="240" w:before="0" w:after="0"/>
                         <w:ind w:left="0" w:right="0" w:hanging="0"/>
@@ -1926,7 +1905,7 @@
                           <w:p>
                             <w:pPr>
                               <w:pStyle w:val="FrameContents"/>
-                              <w:overflowPunct w:val="true"/>
+                              <w:overflowPunct w:val="false"/>
                               <w:bidi w:val="0"/>
                               <w:spacing w:lineRule="auto" w:line="240" w:before="0" w:after="0"/>
                               <w:ind w:left="0" w:right="0" w:hanging="0"/>
@@ -1985,7 +1964,7 @@
                     <w:p>
                       <w:pPr>
                         <w:pStyle w:val="FrameContents"/>
-                        <w:overflowPunct w:val="true"/>
+                        <w:overflowPunct w:val="false"/>
                         <w:bidi w:val="0"/>
                         <w:spacing w:lineRule="auto" w:line="240" w:before="0" w:after="0"/>
                         <w:ind w:left="0" w:right="0" w:hanging="0"/>
@@ -2075,7 +2054,7 @@
                           <w:p>
                             <w:pPr>
                               <w:pStyle w:val="FrameContents"/>
-                              <w:overflowPunct w:val="true"/>
+                              <w:overflowPunct w:val="false"/>
                               <w:bidi w:val="0"/>
                               <w:spacing w:lineRule="auto" w:line="240" w:before="0" w:after="0"/>
                               <w:ind w:left="0" w:right="0" w:hanging="0"/>
@@ -2134,7 +2113,7 @@
                     <w:p>
                       <w:pPr>
                         <w:pStyle w:val="FrameContents"/>
-                        <w:overflowPunct w:val="true"/>
+                        <w:overflowPunct w:val="false"/>
                         <w:bidi w:val="0"/>
                         <w:spacing w:lineRule="auto" w:line="240" w:before="0" w:after="0"/>
                         <w:ind w:left="0" w:right="0" w:hanging="0"/>
@@ -4516,7 +4495,7 @@
     <w:pPr>
       <w:widowControl/>
       <w:suppressAutoHyphens w:val="true"/>
-      <w:overflowPunct w:val="true"/>
+      <w:overflowPunct w:val="false"/>
       <w:bidi w:val="0"/>
       <w:spacing w:before="0" w:after="0"/>
       <w:jc w:val="left"/>
